--- a/Requirements/Requirements for Evaluation & Teamwork Modules v1.0.docx
+++ b/Requirements/Requirements for Evaluation & Teamwork Modules v1.0.docx
@@ -93,7 +93,19 @@
         <w:rPr>
           <w:sz w:val="24"/>
         </w:rPr>
-        <w:t>Upload teamworks / subsequent upload of teamworks as a part of the homeworks.</w:t>
+        <w:t xml:space="preserve">Upload teamworks </w:t>
+      </w:r>
+      <w:r>
+        <w:rPr>
+          <w:sz w:val="24"/>
+        </w:rPr>
+        <w:t>/ subsequent upload of teamwork</w:t>
+      </w:r>
+      <w:r>
+        <w:rPr>
+          <w:sz w:val="24"/>
+        </w:rPr>
+        <w:t xml:space="preserve"> as a part of the homeworks.</w:t>
       </w:r>
     </w:p>
     <w:p>
@@ -153,13 +165,7 @@
         <w:rPr>
           <w:sz w:val="24"/>
         </w:rPr>
-        <w:t>Exam evaluation if there is peer evaluation for the selected</w:t>
-      </w:r>
-      <w:r>
-        <w:rPr>
-          <w:sz w:val="24"/>
-        </w:rPr>
-        <w:t xml:space="preserve"> course.</w:t>
+        <w:t>Exam evaluation if there is peer evaluation for the selected course.</w:t>
       </w:r>
     </w:p>
     <w:p>
@@ -299,13 +305,7 @@
         <w:rPr>
           <w:sz w:val="24"/>
         </w:rPr>
-        <w:t>Course total sco</w:t>
-      </w:r>
-      <w:r>
-        <w:rPr>
-          <w:sz w:val="24"/>
-        </w:rPr>
-        <w:t>re calculation formula.</w:t>
+        <w:t>Course total score calculation formula.</w:t>
       </w:r>
     </w:p>
     <w:p>
@@ -1462,6 +1462,7 @@
   <w:style w:type="paragraph" w:default="1" w:styleId="Normal">
     <w:name w:val="Normal"/>
     <w:qFormat/>
+    <w:rsid w:val="00E32EAE"/>
   </w:style>
   <w:style w:type="paragraph" w:styleId="Heading1">
     <w:name w:val="heading 1"/>
